--- a/DOCX/Тексты/texts 1-3.docx
+++ b/DOCX/Тексты/texts 1-3.docx
@@ -103,9 +103,6 @@
           <w:lang w:val="en-US"/>
         </w:rPr>
       </w:r>
-      <w:bookmarkStart w:id="0" w:name="_GoBack"/>
-      <w:bookmarkStart w:id="1" w:name="_GoBack"/>
-      <w:bookmarkEnd w:id="1"/>
     </w:p>
     <w:p>
       <w:pPr>
@@ -358,6 +355,7 @@
         <w:tblW w:w="9570" w:type="dxa"/>
         <w:jc w:val="left"/>
         <w:tblInd w:w="0" w:type="dxa"/>
+        <w:tblLayout w:type="fixed"/>
         <w:tblCellMar>
           <w:top w:w="108" w:type="dxa"/>
           <w:left w:w="108" w:type="dxa"/>
@@ -380,6 +378,7 @@
           <w:p>
             <w:pPr>
               <w:pStyle w:val="Normal"/>
+              <w:widowControl w:val="false"/>
               <w:spacing w:lineRule="auto" w:line="240" w:before="0" w:after="0"/>
               <w:jc w:val="left"/>
               <w:rPr>
@@ -404,6 +403,7 @@
           <w:p>
             <w:pPr>
               <w:pStyle w:val="Normal"/>
+              <w:widowControl w:val="false"/>
               <w:spacing w:lineRule="auto" w:line="240" w:before="0" w:after="0"/>
               <w:jc w:val="left"/>
               <w:rPr>
@@ -432,6 +432,7 @@
           <w:p>
             <w:pPr>
               <w:pStyle w:val="Normal"/>
+              <w:widowControl w:val="false"/>
               <w:spacing w:lineRule="auto" w:line="240" w:before="0" w:after="0"/>
               <w:jc w:val="left"/>
               <w:rPr>
@@ -456,6 +457,7 @@
           <w:p>
             <w:pPr>
               <w:pStyle w:val="Normal"/>
+              <w:widowControl w:val="false"/>
               <w:spacing w:lineRule="auto" w:line="240" w:before="0" w:after="0"/>
               <w:jc w:val="left"/>
               <w:rPr>
@@ -484,6 +486,7 @@
           <w:p>
             <w:pPr>
               <w:pStyle w:val="Normal"/>
+              <w:widowControl w:val="false"/>
               <w:spacing w:lineRule="auto" w:line="240" w:before="0" w:after="0"/>
               <w:jc w:val="left"/>
               <w:rPr>
@@ -508,6 +511,7 @@
           <w:p>
             <w:pPr>
               <w:pStyle w:val="Normal"/>
+              <w:widowControl w:val="false"/>
               <w:spacing w:lineRule="auto" w:line="240" w:before="0" w:after="0"/>
               <w:jc w:val="left"/>
               <w:rPr>
@@ -536,6 +540,7 @@
           <w:p>
             <w:pPr>
               <w:pStyle w:val="Normal"/>
+              <w:widowControl w:val="false"/>
               <w:spacing w:lineRule="auto" w:line="240" w:before="0" w:after="0"/>
               <w:jc w:val="left"/>
               <w:rPr>
@@ -560,6 +565,7 @@
           <w:p>
             <w:pPr>
               <w:pStyle w:val="Normal"/>
+              <w:widowControl w:val="false"/>
               <w:spacing w:lineRule="auto" w:line="240" w:before="0" w:after="0"/>
               <w:jc w:val="left"/>
               <w:rPr>
@@ -868,6 +874,7 @@
         <w:tblW w:w="9570" w:type="dxa"/>
         <w:jc w:val="left"/>
         <w:tblInd w:w="0" w:type="dxa"/>
+        <w:tblLayout w:type="fixed"/>
         <w:tblCellMar>
           <w:top w:w="108" w:type="dxa"/>
           <w:left w:w="108" w:type="dxa"/>
@@ -890,6 +897,7 @@
           <w:p>
             <w:pPr>
               <w:pStyle w:val="Normal"/>
+              <w:widowControl w:val="false"/>
               <w:spacing w:lineRule="auto" w:line="240" w:before="0" w:after="0"/>
               <w:jc w:val="left"/>
               <w:rPr>
@@ -915,6 +923,7 @@
           <w:p>
             <w:pPr>
               <w:pStyle w:val="Normal"/>
+              <w:widowControl w:val="false"/>
               <w:spacing w:lineRule="auto" w:line="240" w:before="0" w:after="0"/>
               <w:jc w:val="left"/>
               <w:rPr>
@@ -942,6 +951,7 @@
           <w:p>
             <w:pPr>
               <w:pStyle w:val="Normal"/>
+              <w:widowControl w:val="false"/>
               <w:spacing w:lineRule="auto" w:line="240" w:before="0" w:after="0"/>
               <w:jc w:val="left"/>
               <w:rPr>
@@ -967,6 +977,7 @@
           <w:p>
             <w:pPr>
               <w:pStyle w:val="Normal"/>
+              <w:widowControl w:val="false"/>
               <w:spacing w:lineRule="auto" w:line="240" w:before="0" w:after="0"/>
               <w:jc w:val="left"/>
               <w:rPr>
@@ -994,6 +1005,7 @@
           <w:p>
             <w:pPr>
               <w:pStyle w:val="Normal"/>
+              <w:widowControl w:val="false"/>
               <w:spacing w:lineRule="auto" w:line="240" w:before="0" w:after="0"/>
               <w:jc w:val="left"/>
               <w:rPr>
@@ -1019,6 +1031,7 @@
           <w:p>
             <w:pPr>
               <w:pStyle w:val="Normal"/>
+              <w:widowControl w:val="false"/>
               <w:spacing w:lineRule="auto" w:line="240" w:before="0" w:after="0"/>
               <w:jc w:val="left"/>
               <w:rPr>
@@ -1046,6 +1059,7 @@
           <w:p>
             <w:pPr>
               <w:pStyle w:val="Normal"/>
+              <w:widowControl w:val="false"/>
               <w:spacing w:lineRule="auto" w:line="240" w:before="0" w:after="0"/>
               <w:jc w:val="left"/>
               <w:rPr>
@@ -1071,6 +1085,7 @@
           <w:p>
             <w:pPr>
               <w:pStyle w:val="Normal"/>
+              <w:widowControl w:val="false"/>
               <w:spacing w:lineRule="auto" w:line="240" w:before="0" w:after="0"/>
               <w:jc w:val="left"/>
               <w:rPr>
@@ -1214,7 +1229,215 @@
           <w:szCs w:val="24"/>
           <w:lang w:val="ru-RU" w:eastAsia="zh-CN" w:bidi="ar-SA"/>
         </w:rPr>
-        <w:t>I like read very much. Reading is my hobby. I have at home a lot books. I like a read books from children. I love read a short hisories about animals and fairy tales. My favorite a fairy tales «Zolushka».</w:t>
+        <w:t>I like</w:t>
+      </w:r>
+      <w:r>
+        <w:rPr>
+          <w:rFonts w:eastAsia="Calibri" w:cs="Basic Roman" w:ascii="Times New Roman" w:hAnsi="Times New Roman"/>
+          <w:b w:val="false"/>
+          <w:bCs w:val="false"/>
+          <w:color w:val="auto"/>
+          <w:kern w:val="2"/>
+          <w:sz w:val="24"/>
+          <w:szCs w:val="24"/>
+          <w:lang w:val="ru-RU" w:eastAsia="zh-CN" w:bidi="ar-SA"/>
+        </w:rPr>
+        <w:t xml:space="preserve"> to</w:t>
+      </w:r>
+      <w:r>
+        <w:rPr>
+          <w:rFonts w:eastAsia="Calibri" w:cs="Basic Roman" w:ascii="Times New Roman" w:hAnsi="Times New Roman"/>
+          <w:b w:val="false"/>
+          <w:bCs w:val="false"/>
+          <w:color w:val="auto"/>
+          <w:kern w:val="2"/>
+          <w:sz w:val="24"/>
+          <w:szCs w:val="24"/>
+          <w:lang w:val="ru-RU" w:eastAsia="zh-CN" w:bidi="ar-SA"/>
+        </w:rPr>
+        <w:t xml:space="preserve"> read very much. Reading is my hobby. I have a lot </w:t>
+      </w:r>
+      <w:r>
+        <w:rPr>
+          <w:rFonts w:eastAsia="Calibri" w:cs="Basic Roman" w:ascii="Times New Roman" w:hAnsi="Times New Roman"/>
+          <w:b w:val="false"/>
+          <w:bCs w:val="false"/>
+          <w:color w:val="auto"/>
+          <w:kern w:val="2"/>
+          <w:sz w:val="24"/>
+          <w:szCs w:val="24"/>
+          <w:lang w:val="ru-RU" w:eastAsia="zh-CN" w:bidi="ar-SA"/>
+        </w:rPr>
+        <w:t xml:space="preserve">of </w:t>
+      </w:r>
+      <w:r>
+        <w:rPr>
+          <w:rFonts w:eastAsia="Calibri" w:cs="Basic Roman" w:ascii="Times New Roman" w:hAnsi="Times New Roman"/>
+          <w:b w:val="false"/>
+          <w:bCs w:val="false"/>
+          <w:color w:val="auto"/>
+          <w:kern w:val="2"/>
+          <w:sz w:val="24"/>
+          <w:szCs w:val="24"/>
+          <w:lang w:val="ru-RU" w:eastAsia="zh-CN" w:bidi="ar-SA"/>
+        </w:rPr>
+        <w:t xml:space="preserve">books at home . I like </w:t>
+      </w:r>
+      <w:r>
+        <w:rPr>
+          <w:rFonts w:eastAsia="Calibri" w:cs="Basic Roman" w:ascii="Times New Roman" w:hAnsi="Times New Roman"/>
+          <w:b w:val="false"/>
+          <w:bCs w:val="false"/>
+          <w:color w:val="auto"/>
+          <w:kern w:val="2"/>
+          <w:sz w:val="24"/>
+          <w:szCs w:val="24"/>
+          <w:lang w:val="ru-RU" w:eastAsia="zh-CN" w:bidi="ar-SA"/>
+        </w:rPr>
+        <w:t>to</w:t>
+      </w:r>
+      <w:r>
+        <w:rPr>
+          <w:rFonts w:eastAsia="Calibri" w:cs="Basic Roman" w:ascii="Times New Roman" w:hAnsi="Times New Roman"/>
+          <w:b w:val="false"/>
+          <w:bCs w:val="false"/>
+          <w:color w:val="auto"/>
+          <w:kern w:val="2"/>
+          <w:sz w:val="24"/>
+          <w:szCs w:val="24"/>
+          <w:lang w:val="ru-RU" w:eastAsia="zh-CN" w:bidi="ar-SA"/>
+        </w:rPr>
+        <w:t xml:space="preserve"> read books </w:t>
+      </w:r>
+      <w:r>
+        <w:rPr>
+          <w:rFonts w:eastAsia="Calibri" w:cs="Basic Roman" w:ascii="Times New Roman" w:hAnsi="Times New Roman"/>
+          <w:b w:val="false"/>
+          <w:bCs w:val="false"/>
+          <w:color w:val="auto"/>
+          <w:kern w:val="2"/>
+          <w:sz w:val="24"/>
+          <w:szCs w:val="24"/>
+          <w:lang w:val="ru-RU" w:eastAsia="zh-CN" w:bidi="ar-SA"/>
+        </w:rPr>
+        <w:t>for</w:t>
+      </w:r>
+      <w:r>
+        <w:rPr>
+          <w:rFonts w:eastAsia="Calibri" w:cs="Basic Roman" w:ascii="Times New Roman" w:hAnsi="Times New Roman"/>
+          <w:b w:val="false"/>
+          <w:bCs w:val="false"/>
+          <w:color w:val="auto"/>
+          <w:kern w:val="2"/>
+          <w:sz w:val="24"/>
+          <w:szCs w:val="24"/>
+          <w:lang w:val="ru-RU" w:eastAsia="zh-CN" w:bidi="ar-SA"/>
+        </w:rPr>
+        <w:t xml:space="preserve"> children. I </w:t>
+      </w:r>
+      <w:r>
+        <w:rPr>
+          <w:rFonts w:eastAsia="Calibri" w:cs="Basic Roman" w:ascii="Times New Roman" w:hAnsi="Times New Roman"/>
+          <w:b w:val="false"/>
+          <w:bCs w:val="false"/>
+          <w:color w:val="auto"/>
+          <w:kern w:val="2"/>
+          <w:sz w:val="24"/>
+          <w:szCs w:val="24"/>
+          <w:lang w:val="ru-RU" w:eastAsia="zh-CN" w:bidi="ar-SA"/>
+        </w:rPr>
+        <w:t>like</w:t>
+      </w:r>
+      <w:r>
+        <w:rPr>
+          <w:rFonts w:eastAsia="Calibri" w:cs="Basic Roman" w:ascii="Times New Roman" w:hAnsi="Times New Roman"/>
+          <w:b w:val="false"/>
+          <w:bCs w:val="false"/>
+          <w:color w:val="auto"/>
+          <w:kern w:val="2"/>
+          <w:sz w:val="24"/>
+          <w:szCs w:val="24"/>
+          <w:lang w:val="ru-RU" w:eastAsia="zh-CN" w:bidi="ar-SA"/>
+        </w:rPr>
+        <w:t xml:space="preserve"> </w:t>
+      </w:r>
+      <w:r>
+        <w:rPr>
+          <w:rFonts w:eastAsia="Calibri" w:cs="Basic Roman" w:ascii="Times New Roman" w:hAnsi="Times New Roman"/>
+          <w:b w:val="false"/>
+          <w:bCs w:val="false"/>
+          <w:color w:val="auto"/>
+          <w:kern w:val="2"/>
+          <w:sz w:val="24"/>
+          <w:szCs w:val="24"/>
+          <w:lang w:val="ru-RU" w:eastAsia="zh-CN" w:bidi="ar-SA"/>
+        </w:rPr>
+        <w:t xml:space="preserve">to </w:t>
+      </w:r>
+      <w:r>
+        <w:rPr>
+          <w:rFonts w:eastAsia="Calibri" w:cs="Basic Roman" w:ascii="Times New Roman" w:hAnsi="Times New Roman"/>
+          <w:b w:val="false"/>
+          <w:bCs w:val="false"/>
+          <w:color w:val="auto"/>
+          <w:kern w:val="2"/>
+          <w:sz w:val="24"/>
+          <w:szCs w:val="24"/>
+          <w:lang w:val="ru-RU" w:eastAsia="zh-CN" w:bidi="ar-SA"/>
+        </w:rPr>
+        <w:t xml:space="preserve">read short </w:t>
+      </w:r>
+      <w:r>
+        <w:rPr>
+          <w:rFonts w:eastAsia="Calibri" w:cs="Basic Roman" w:ascii="Times New Roman" w:hAnsi="Times New Roman"/>
+          <w:b w:val="false"/>
+          <w:bCs w:val="false"/>
+          <w:color w:val="auto"/>
+          <w:kern w:val="2"/>
+          <w:sz w:val="24"/>
+          <w:szCs w:val="24"/>
+          <w:lang w:val="ru-RU" w:eastAsia="zh-CN" w:bidi="ar-SA"/>
+        </w:rPr>
+        <w:t>stories</w:t>
+      </w:r>
+      <w:r>
+        <w:rPr>
+          <w:rFonts w:eastAsia="Calibri" w:cs="Basic Roman" w:ascii="Times New Roman" w:hAnsi="Times New Roman"/>
+          <w:b w:val="false"/>
+          <w:bCs w:val="false"/>
+          <w:color w:val="auto"/>
+          <w:kern w:val="2"/>
+          <w:sz w:val="24"/>
+          <w:szCs w:val="24"/>
+          <w:lang w:val="ru-RU" w:eastAsia="zh-CN" w:bidi="ar-SA"/>
+        </w:rPr>
+        <w:t xml:space="preserve"> about animals and fairy tales. My favorite tale </w:t>
+      </w:r>
+      <w:r>
+        <w:rPr>
+          <w:rFonts w:eastAsia="Calibri" w:cs="Basic Roman" w:ascii="Times New Roman" w:hAnsi="Times New Roman"/>
+          <w:b w:val="false"/>
+          <w:bCs w:val="false"/>
+          <w:color w:val="auto"/>
+          <w:kern w:val="2"/>
+          <w:sz w:val="24"/>
+          <w:szCs w:val="24"/>
+          <w:lang w:val="ru-RU" w:eastAsia="zh-CN" w:bidi="ar-SA"/>
+        </w:rPr>
+        <w:t>is</w:t>
+      </w:r>
+      <w:r>
+        <w:rPr>
+          <w:rFonts w:eastAsia="Calibri" w:cs="Basic Roman" w:ascii="Times New Roman" w:hAnsi="Times New Roman"/>
+          <w:b w:val="false"/>
+          <w:bCs w:val="false"/>
+          <w:color w:val="auto"/>
+          <w:kern w:val="2"/>
+          <w:sz w:val="24"/>
+          <w:szCs w:val="24"/>
+          <w:lang w:val="ru-RU" w:eastAsia="zh-CN" w:bidi="ar-SA"/>
+        </w:rPr>
+        <w:t xml:space="preserve"> «Zolushka».</w:t>
       </w:r>
     </w:p>
     <w:p>
@@ -1282,6 +1505,7 @@
         <w:tblW w:w="9570" w:type="dxa"/>
         <w:jc w:val="left"/>
         <w:tblInd w:w="0" w:type="dxa"/>
+        <w:tblLayout w:type="fixed"/>
         <w:tblCellMar>
           <w:top w:w="108" w:type="dxa"/>
           <w:left w:w="108" w:type="dxa"/>
@@ -1292,7 +1516,7 @@
       </w:tblPr>
       <w:tblGrid>
         <w:gridCol w:w="4785"/>
-        <w:gridCol w:w="4785"/>
+        <w:gridCol w:w="4784"/>
       </w:tblGrid>
       <w:tr>
         <w:trPr/>
@@ -1304,6 +1528,7 @@
           <w:p>
             <w:pPr>
               <w:pStyle w:val="Normal"/>
+              <w:widowControl w:val="false"/>
               <w:spacing w:lineRule="auto" w:line="240" w:before="0" w:after="0"/>
               <w:jc w:val="left"/>
               <w:rPr>
@@ -1326,16 +1551,19 @@
         </w:tc>
         <w:tc>
           <w:tcPr>
-            <w:tcW w:w="4785" w:type="dxa"/>
+            <w:tcW w:w="4784" w:type="dxa"/>
             <w:tcBorders/>
           </w:tcPr>
           <w:p>
             <w:pPr>
               <w:pStyle w:val="Normal"/>
+              <w:widowControl w:val="false"/>
               <w:spacing w:lineRule="auto" w:line="240" w:before="0" w:after="0"/>
               <w:jc w:val="left"/>
               <w:rPr>
                 <w:rFonts w:ascii="Times New Roman" w:hAnsi="Times New Roman"/>
+                <w:sz w:val="24"/>
+                <w:szCs w:val="24"/>
               </w:rPr>
             </w:pPr>
             <w:r>
@@ -1361,15 +1589,20 @@
           <w:p>
             <w:pPr>
               <w:pStyle w:val="Normal"/>
+              <w:widowControl w:val="false"/>
               <w:spacing w:lineRule="auto" w:line="240" w:before="0" w:after="0"/>
               <w:jc w:val="left"/>
               <w:rPr>
                 <w:rFonts w:ascii="Times New Roman" w:hAnsi="Times New Roman"/>
+                <w:sz w:val="24"/>
+                <w:szCs w:val="24"/>
               </w:rPr>
             </w:pPr>
             <w:r>
               <w:rPr>
                 <w:rFonts w:ascii="Times New Roman" w:hAnsi="Times New Roman"/>
+                <w:sz w:val="24"/>
+                <w:szCs w:val="24"/>
               </w:rPr>
               <w:t>Have you got many books at home?</w:t>
             </w:r>
@@ -1377,7 +1610,7 @@
         </w:tc>
         <w:tc>
           <w:tcPr>
-            <w:tcW w:w="4785" w:type="dxa"/>
+            <w:tcW w:w="4784" w:type="dxa"/>
             <w:tcBorders>
               <w:top w:val="nil"/>
             </w:tcBorders>
@@ -1385,15 +1618,20 @@
           <w:p>
             <w:pPr>
               <w:pStyle w:val="Normal"/>
+              <w:widowControl w:val="false"/>
               <w:spacing w:lineRule="auto" w:line="240" w:before="0" w:after="0"/>
               <w:jc w:val="left"/>
               <w:rPr>
                 <w:rFonts w:ascii="Times New Roman" w:hAnsi="Times New Roman"/>
+                <w:sz w:val="24"/>
+                <w:szCs w:val="24"/>
               </w:rPr>
             </w:pPr>
             <w:r>
               <w:rPr>
                 <w:rFonts w:ascii="Times New Roman" w:hAnsi="Times New Roman"/>
+                <w:sz w:val="24"/>
+                <w:szCs w:val="24"/>
               </w:rPr>
               <w:t>У тебя дома много книжек?</w:t>
             </w:r>
@@ -1412,15 +1650,20 @@
           <w:p>
             <w:pPr>
               <w:pStyle w:val="Normal"/>
+              <w:widowControl w:val="false"/>
               <w:spacing w:lineRule="auto" w:line="240" w:before="0" w:after="0"/>
               <w:jc w:val="left"/>
               <w:rPr>
                 <w:rFonts w:ascii="Times New Roman" w:hAnsi="Times New Roman"/>
+                <w:sz w:val="24"/>
+                <w:szCs w:val="24"/>
               </w:rPr>
             </w:pPr>
             <w:r>
               <w:rPr>
                 <w:rFonts w:ascii="Times New Roman" w:hAnsi="Times New Roman"/>
+                <w:sz w:val="24"/>
+                <w:szCs w:val="24"/>
               </w:rPr>
               <w:t>What do you like to read?</w:t>
             </w:r>
@@ -1428,7 +1671,7 @@
         </w:tc>
         <w:tc>
           <w:tcPr>
-            <w:tcW w:w="4785" w:type="dxa"/>
+            <w:tcW w:w="4784" w:type="dxa"/>
             <w:tcBorders>
               <w:top w:val="nil"/>
             </w:tcBorders>
@@ -1436,15 +1679,20 @@
           <w:p>
             <w:pPr>
               <w:pStyle w:val="Normal"/>
+              <w:widowControl w:val="false"/>
               <w:spacing w:lineRule="auto" w:line="240" w:before="0" w:after="0"/>
               <w:jc w:val="left"/>
               <w:rPr>
                 <w:rFonts w:ascii="Times New Roman" w:hAnsi="Times New Roman"/>
+                <w:sz w:val="24"/>
+                <w:szCs w:val="24"/>
               </w:rPr>
             </w:pPr>
             <w:r>
               <w:rPr>
                 <w:rFonts w:ascii="Times New Roman" w:hAnsi="Times New Roman"/>
+                <w:sz w:val="24"/>
+                <w:szCs w:val="24"/>
               </w:rPr>
               <w:t>Почему тебе нравится читать?</w:t>
             </w:r>
@@ -1463,15 +1711,20 @@
           <w:p>
             <w:pPr>
               <w:pStyle w:val="Normal"/>
+              <w:widowControl w:val="false"/>
               <w:spacing w:lineRule="auto" w:line="240" w:before="0" w:after="0"/>
               <w:jc w:val="left"/>
               <w:rPr>
                 <w:rFonts w:ascii="Times New Roman" w:hAnsi="Times New Roman"/>
+                <w:sz w:val="24"/>
+                <w:szCs w:val="24"/>
               </w:rPr>
             </w:pPr>
             <w:r>
               <w:rPr>
                 <w:rFonts w:ascii="Times New Roman" w:hAnsi="Times New Roman"/>
+                <w:sz w:val="24"/>
+                <w:szCs w:val="24"/>
               </w:rPr>
               <w:t>What is your favorite book?</w:t>
             </w:r>
@@ -1479,7 +1732,7 @@
         </w:tc>
         <w:tc>
           <w:tcPr>
-            <w:tcW w:w="4785" w:type="dxa"/>
+            <w:tcW w:w="4784" w:type="dxa"/>
             <w:tcBorders>
               <w:top w:val="nil"/>
             </w:tcBorders>
@@ -1487,15 +1740,20 @@
           <w:p>
             <w:pPr>
               <w:pStyle w:val="Normal"/>
+              <w:widowControl w:val="false"/>
               <w:spacing w:lineRule="auto" w:line="240" w:before="0" w:after="0"/>
               <w:jc w:val="left"/>
               <w:rPr>
                 <w:rFonts w:ascii="Times New Roman" w:hAnsi="Times New Roman"/>
+                <w:sz w:val="24"/>
+                <w:szCs w:val="24"/>
               </w:rPr>
             </w:pPr>
             <w:r>
               <w:rPr>
                 <w:rFonts w:ascii="Times New Roman" w:hAnsi="Times New Roman"/>
+                <w:sz w:val="24"/>
+                <w:szCs w:val="24"/>
               </w:rPr>
               <w:t>Какие твои любимые книги?</w:t>
             </w:r>
@@ -1557,18 +1815,16 @@
           <w:t>https://catchenglish.ru/topiki/dlya-detej/food-and-dishes.html</w:t>
         </w:r>
       </w:hyperlink>
-      <w:hyperlink r:id="rId6">
-        <w:r>
-          <w:rPr>
-            <w:rFonts w:ascii="Times New Roman" w:hAnsi="Times New Roman"/>
-            <w:b/>
-            <w:bCs/>
-            <w:sz w:val="28"/>
-            <w:szCs w:val="28"/>
-          </w:rPr>
-          <w:t xml:space="preserve">): </w:t>
-        </w:r>
-      </w:hyperlink>
+      <w:r>
+        <w:rPr>
+          <w:rFonts w:ascii="Times New Roman" w:hAnsi="Times New Roman"/>
+          <w:b/>
+          <w:bCs/>
+          <w:sz w:val="28"/>
+          <w:szCs w:val="28"/>
+        </w:rPr>
+        <w:t xml:space="preserve">): </w:t>
+      </w:r>
     </w:p>
     <w:p>
       <w:pPr>
@@ -1589,7 +1845,30 @@
           <w:sz w:val="24"/>
           <w:szCs w:val="24"/>
         </w:rPr>
-        <w:t>Моя мама готовит для нашей семьи. Она готовит завтрак, обед и ужин. На завтрак мне нравится есть сендвич и чай с молоком. Мне нравится пить яблочный или апельсиновый сок.   Также мне нравится есть курицу и картошку. Мне нравится салат с помидорами и огурцами. Я ем фрукты и овощи. Они нам полезны.</w:t>
+        <w:t xml:space="preserve">Моя мама готовит для нашей семьи. Она готовит завтрак, обед и ужин. На завтрак мне нравится есть сендвич с чаем </w:t>
+      </w:r>
+      <w:r>
+        <w:rPr>
+          <w:rFonts w:eastAsia="Calibri" w:cs="Basic Roman" w:ascii="Times New Roman" w:hAnsi="Times New Roman"/>
+          <w:b w:val="false"/>
+          <w:bCs w:val="false"/>
+          <w:color w:val="auto"/>
+          <w:kern w:val="2"/>
+          <w:sz w:val="24"/>
+          <w:szCs w:val="24"/>
+          <w:lang w:val="ru-RU" w:eastAsia="zh-CN" w:bidi="ar-SA"/>
+        </w:rPr>
+        <w:t>или молоком</w:t>
+      </w:r>
+      <w:r>
+        <w:rPr>
+          <w:rFonts w:ascii="Times New Roman" w:hAnsi="Times New Roman"/>
+          <w:b w:val="false"/>
+          <w:bCs w:val="false"/>
+          <w:sz w:val="24"/>
+          <w:szCs w:val="24"/>
+        </w:rPr>
+        <w:t>. Мне нравится пить яблочный или апельсиновый сок.   Также мне нравится есть курицу и картошку. Мне нравится салат с помидорами и огурцами. Я ем фрукты и овощи. Они нам полезны.</w:t>
       </w:r>
     </w:p>
     <w:p>
@@ -1601,10 +1880,7 @@
       </w:pPr>
       <w:r>
         <w:rPr>
-          <w:b w:val="false"/>
-          <w:bCs w:val="false"/>
-          <w:sz w:val="24"/>
-          <w:szCs w:val="24"/>
+          <w:rFonts w:ascii="Times New Roman" w:hAnsi="Times New Roman"/>
         </w:rPr>
       </w:r>
     </w:p>
@@ -1621,7 +1897,7 @@
           <w:sz w:val="24"/>
           <w:szCs w:val="24"/>
         </w:rPr>
-        <w:t xml:space="preserve">My mother cooks for our family. She cooks breakfast, dinner and supper. For breakfast i like eat sandwich and tea with milk. like drink apple </w:t>
+        <w:t xml:space="preserve">My mother cooks for our family. She cooks breakfast, dinner and supper. For breakfast i like еt eat sandwich and tea </w:t>
       </w:r>
       <w:r>
         <w:rPr>
@@ -1644,7 +1920,76 @@
           <w:sz w:val="24"/>
           <w:szCs w:val="24"/>
         </w:rPr>
-        <w:t xml:space="preserve"> orange a juice. I also like eat a nugget and potatoes. I like a salad with tomatoes and cucumbers. I eat fruit and vegetables. They are useful.</w:t>
+        <w:t xml:space="preserve"> milk. like drink apple </w:t>
+      </w:r>
+      <w:r>
+        <w:rPr>
+          <w:rFonts w:eastAsia="Calibri" w:cs="Basic Roman" w:ascii="Times New Roman" w:hAnsi="Times New Roman"/>
+          <w:b w:val="false"/>
+          <w:bCs w:val="false"/>
+          <w:color w:val="auto"/>
+          <w:kern w:val="2"/>
+          <w:sz w:val="24"/>
+          <w:szCs w:val="24"/>
+          <w:lang w:val="ru-RU" w:eastAsia="zh-CN" w:bidi="ar-SA"/>
+        </w:rPr>
+        <w:t>or</w:t>
+      </w:r>
+      <w:r>
+        <w:rPr>
+          <w:rFonts w:ascii="Times New Roman" w:hAnsi="Times New Roman"/>
+          <w:b w:val="false"/>
+          <w:bCs w:val="false"/>
+          <w:sz w:val="24"/>
+          <w:szCs w:val="24"/>
+        </w:rPr>
+        <w:t xml:space="preserve"> orange a juice. I also like to eat </w:t>
+      </w:r>
+      <w:r>
+        <w:rPr>
+          <w:rFonts w:eastAsia="Calibri" w:cs="Basic Roman" w:ascii="Times New Roman" w:hAnsi="Times New Roman"/>
+          <w:b w:val="false"/>
+          <w:bCs w:val="false"/>
+          <w:color w:val="auto"/>
+          <w:kern w:val="2"/>
+          <w:sz w:val="24"/>
+          <w:szCs w:val="24"/>
+          <w:lang w:val="ru-RU" w:eastAsia="zh-CN" w:bidi="ar-SA"/>
+        </w:rPr>
+        <w:t>chiken</w:t>
+      </w:r>
+      <w:r>
+        <w:rPr>
+          <w:rFonts w:ascii="Times New Roman" w:hAnsi="Times New Roman"/>
+          <w:b w:val="false"/>
+          <w:bCs w:val="false"/>
+          <w:sz w:val="24"/>
+          <w:szCs w:val="24"/>
+        </w:rPr>
+        <w:t xml:space="preserve"> and potatoes. I like a salad with tomatoes and cucumbers. I eat fruits and vegetables. They are </w:t>
+      </w:r>
+      <w:r>
+        <w:rPr>
+          <w:rFonts w:eastAsia="Calibri" w:cs="Basic Roman" w:ascii="Times New Roman" w:hAnsi="Times New Roman"/>
+          <w:b w:val="false"/>
+          <w:bCs w:val="false"/>
+          <w:color w:val="auto"/>
+          <w:kern w:val="2"/>
+          <w:sz w:val="24"/>
+          <w:szCs w:val="24"/>
+          <w:lang w:val="ru-RU" w:eastAsia="zh-CN" w:bidi="ar-SA"/>
+        </w:rPr>
+        <w:t>nutritious</w:t>
+      </w:r>
+      <w:r>
+        <w:rPr>
+          <w:rFonts w:ascii="Times New Roman" w:hAnsi="Times New Roman"/>
+          <w:b w:val="false"/>
+          <w:bCs w:val="false"/>
+          <w:sz w:val="24"/>
+          <w:szCs w:val="24"/>
+        </w:rPr>
+        <w:t>.</w:t>
       </w:r>
     </w:p>
     <w:p>
@@ -1660,7 +2005,13 @@
         </w:rPr>
       </w:pPr>
       <w:r>
-        <w:rPr/>
+        <w:rPr>
+          <w:rFonts w:ascii="Times New Roman" w:hAnsi="Times New Roman"/>
+          <w:b w:val="false"/>
+          <w:bCs w:val="false"/>
+          <w:sz w:val="24"/>
+          <w:szCs w:val="24"/>
+        </w:rPr>
       </w:r>
     </w:p>
     <w:p>
@@ -1690,7 +2041,7 @@
           <w:szCs w:val="28"/>
           <w:lang w:val="ru-RU" w:eastAsia="zh-CN" w:bidi="ar-SA"/>
         </w:rPr>
-        <w:t xml:space="preserve">Упражнения к тексту: </w:t>
+        <w:t xml:space="preserve">Упражнения к тексту:   </w:t>
       </w:r>
     </w:p>
     <w:tbl>
@@ -1699,6 +2050,7 @@
         <w:tblW w:w="9570" w:type="dxa"/>
         <w:jc w:val="left"/>
         <w:tblInd w:w="0" w:type="dxa"/>
+        <w:tblLayout w:type="fixed"/>
         <w:tblCellMar>
           <w:top w:w="108" w:type="dxa"/>
           <w:left w:w="108" w:type="dxa"/>
@@ -1709,7 +2061,7 @@
       </w:tblPr>
       <w:tblGrid>
         <w:gridCol w:w="4785"/>
-        <w:gridCol w:w="4785"/>
+        <w:gridCol w:w="4784"/>
       </w:tblGrid>
       <w:tr>
         <w:trPr/>
@@ -1721,6 +2073,7 @@
           <w:p>
             <w:pPr>
               <w:pStyle w:val="Normal"/>
+              <w:widowControl w:val="false"/>
               <w:spacing w:lineRule="auto" w:line="240" w:before="0" w:after="0"/>
               <w:jc w:val="left"/>
               <w:rPr>
@@ -1740,12 +2093,13 @@
         </w:tc>
         <w:tc>
           <w:tcPr>
-            <w:tcW w:w="4785" w:type="dxa"/>
+            <w:tcW w:w="4784" w:type="dxa"/>
             <w:tcBorders/>
           </w:tcPr>
           <w:p>
             <w:pPr>
               <w:pStyle w:val="Normal"/>
+              <w:widowControl w:val="false"/>
               <w:spacing w:lineRule="auto" w:line="240" w:before="0" w:after="0"/>
               <w:jc w:val="left"/>
               <w:rPr>
@@ -1775,6 +2129,7 @@
           <w:p>
             <w:pPr>
               <w:pStyle w:val="Normal"/>
+              <w:widowControl w:val="false"/>
               <w:spacing w:lineRule="auto" w:line="240" w:before="0" w:after="0"/>
               <w:jc w:val="left"/>
               <w:rPr>
@@ -1795,7 +2150,7 @@
         </w:tc>
         <w:tc>
           <w:tcPr>
-            <w:tcW w:w="4785" w:type="dxa"/>
+            <w:tcW w:w="4784" w:type="dxa"/>
             <w:tcBorders>
               <w:top w:val="nil"/>
             </w:tcBorders>
@@ -1803,6 +2158,7 @@
           <w:p>
             <w:pPr>
               <w:pStyle w:val="Normal"/>
+              <w:widowControl w:val="false"/>
               <w:spacing w:lineRule="auto" w:line="240" w:before="0" w:after="0"/>
               <w:jc w:val="left"/>
               <w:rPr>
@@ -1834,6 +2190,7 @@
           <w:p>
             <w:pPr>
               <w:pStyle w:val="Normal"/>
+              <w:widowControl w:val="false"/>
               <w:spacing w:lineRule="auto" w:line="240" w:before="0" w:after="0"/>
               <w:jc w:val="left"/>
               <w:rPr>
@@ -1854,7 +2211,7 @@
         </w:tc>
         <w:tc>
           <w:tcPr>
-            <w:tcW w:w="4785" w:type="dxa"/>
+            <w:tcW w:w="4784" w:type="dxa"/>
             <w:tcBorders>
               <w:top w:val="nil"/>
             </w:tcBorders>
@@ -1862,6 +2219,7 @@
           <w:p>
             <w:pPr>
               <w:pStyle w:val="Normal"/>
+              <w:widowControl w:val="false"/>
               <w:spacing w:lineRule="auto" w:line="240" w:before="0" w:after="0"/>
               <w:jc w:val="left"/>
               <w:rPr>
@@ -1893,6 +2251,7 @@
           <w:p>
             <w:pPr>
               <w:pStyle w:val="Normal"/>
+              <w:widowControl w:val="false"/>
               <w:spacing w:lineRule="auto" w:line="240" w:before="0" w:after="0"/>
               <w:jc w:val="left"/>
               <w:rPr>
@@ -1913,7 +2272,7 @@
         </w:tc>
         <w:tc>
           <w:tcPr>
-            <w:tcW w:w="4785" w:type="dxa"/>
+            <w:tcW w:w="4784" w:type="dxa"/>
             <w:tcBorders>
               <w:top w:val="nil"/>
             </w:tcBorders>
@@ -1921,6 +2280,7 @@
           <w:p>
             <w:pPr>
               <w:pStyle w:val="Normal"/>
+              <w:widowControl w:val="false"/>
               <w:spacing w:lineRule="auto" w:line="240" w:before="0" w:after="0"/>
               <w:jc w:val="left"/>
               <w:rPr>
@@ -1954,9 +2314,7 @@
         </w:rPr>
       </w:pPr>
       <w:r>
-        <w:rPr>
-          <w:rFonts w:ascii="Times New Roman" w:hAnsi="Times New Roman"/>
-        </w:rPr>
+        <w:rPr/>
       </w:r>
     </w:p>
     <w:sectPr>
@@ -2560,7 +2918,6 @@
     <w:tblPr>
       <w:tblStyleRowBandSize w:val="1"/>
       <w:tblStyleColBandSize w:val="1"/>
-      <w:tblInd w:w="0" w:type="dxa"/>
       <w:tblCellMar>
         <w:top w:w="0" w:type="dxa"/>
         <w:left w:w="108" w:type="dxa"/>
@@ -2572,7 +2929,6 @@
   <w:style w:type="table" w:styleId="NormalTable">
     <w:name w:val="Normal Table"/>
     <w:tblPr>
-      <w:tblInd w:w="0" w:type="dxa"/>
       <w:tblCellMar>
         <w:top w:w="0" w:type="dxa"/>
         <w:left w:w="108" w:type="dxa"/>
